--- a/dc/Code_Masters_T6/Inspection/modeling inspection 6, group 3.docx
+++ b/dc/Code_Masters_T6/Inspection/modeling inspection 6, group 3.docx
@@ -299,27 +299,15 @@
         <w:t xml:space="preserve">In the useful package, the </w:t>
       </w:r>
       <w:proofErr w:type="spellStart"/>
-      <w:proofErr w:type="gramStart"/>
-      <w:r>
-        <w:rPr>
-          <w:rFonts w:ascii="Arial" w:hAnsi="Arial" w:cs="Arial"/>
-          <w:color w:val="000000"/>
-          <w:sz w:val="22"/>
-          <w:szCs w:val="22"/>
-          <w:lang w:val="en-US"/>
-        </w:rPr>
-        <w:t>ec.edu.espe</w:t>
-      </w:r>
-      <w:proofErr w:type="gramEnd"/>
-      <w:r>
-        <w:rPr>
-          <w:rFonts w:ascii="Arial" w:hAnsi="Arial" w:cs="Arial"/>
-          <w:color w:val="000000"/>
-          <w:sz w:val="22"/>
-          <w:szCs w:val="22"/>
-          <w:lang w:val="en-US"/>
-        </w:rPr>
-        <w:t>.utils</w:t>
+      <w:r>
+        <w:rPr>
+          <w:rFonts w:ascii="Arial" w:hAnsi="Arial" w:cs="Arial"/>
+          <w:color w:val="000000"/>
+          <w:sz w:val="22"/>
+          <w:szCs w:val="22"/>
+          <w:lang w:val="en-US"/>
+        </w:rPr>
+        <w:t>ec.edu.espe.utils</w:t>
       </w:r>
       <w:proofErr w:type="spellEnd"/>
       <w:r>
@@ -633,14 +621,6 @@
           <w:lang w:val="en-US"/>
         </w:rPr>
       </w:pPr>
-      <w:r>
-        <w:rPr>
-          <w:rFonts w:ascii="Arial" w:hAnsi="Arial" w:cs="Arial"/>
-          <w:color w:val="000000"/>
-          <w:lang w:val="en-US"/>
-        </w:rPr>
-        <w:t>-1</w:t>
-      </w:r>
     </w:p>
     <w:p>
       <w:pPr>
@@ -991,62 +971,43 @@
           <w:szCs w:val="22"/>
           <w:lang w:val="en-US"/>
         </w:rPr>
-        <w:t xml:space="preserve">There are some attributes in the IEEE 830 document, which do not exist in the class diagram, </w:t>
-      </w:r>
-      <w:r>
-        <w:rPr>
-          <w:rFonts w:ascii="Arial" w:hAnsi="Arial" w:cs="Arial"/>
-          <w:color w:val="000000"/>
-          <w:sz w:val="22"/>
-          <w:szCs w:val="22"/>
-          <w:lang w:val="en-US"/>
-        </w:rPr>
-        <w:t>automatic</w:t>
-      </w:r>
-      <w:r>
-        <w:rPr>
-          <w:rFonts w:ascii="Arial" w:hAnsi="Arial" w:cs="Arial"/>
-          <w:color w:val="000000"/>
-          <w:sz w:val="22"/>
-          <w:szCs w:val="22"/>
-          <w:lang w:val="en-US"/>
-        </w:rPr>
-        <w:t>, that the system must have an automatic update, there is also no data backup and recovery.</w:t>
-      </w:r>
-    </w:p>
-    <w:p>
-      <w:pPr>
-        <w:pStyle w:val="NormalWeb"/>
-        <w:spacing w:before="0" w:beforeAutospacing="0" w:after="0" w:afterAutospacing="0"/>
-        <w:textAlignment w:val="baseline"/>
-        <w:rPr>
-          <w:rFonts w:ascii="Arial" w:hAnsi="Arial" w:cs="Arial"/>
-          <w:color w:val="000000"/>
-          <w:sz w:val="22"/>
-          <w:szCs w:val="22"/>
-        </w:rPr>
-      </w:pPr>
-      <w:r>
-        <w:rPr>
-          <w:rFonts w:ascii="Arial" w:hAnsi="Arial" w:cs="Arial"/>
-          <w:color w:val="000000"/>
-          <w:sz w:val="22"/>
-          <w:szCs w:val="22"/>
-        </w:rPr>
-        <w:t>-1</w:t>
-      </w:r>
-    </w:p>
-    <w:p>
-      <w:pPr>
-        <w:rPr>
-          <w:lang w:val="en-US"/>
-        </w:rPr>
-      </w:pPr>
-      <w:r>
-        <w:rPr>
-          <w:lang w:val="en-US"/>
-        </w:rPr>
-        <w:t>7/10</w:t>
+        <w:t xml:space="preserve">There are some attributes in the IEEE 830 document, </w:t>
+      </w:r>
+      <w:r>
+        <w:rPr>
+          <w:rFonts w:ascii="Arial" w:hAnsi="Arial" w:cs="Arial"/>
+          <w:color w:val="000000"/>
+          <w:sz w:val="22"/>
+          <w:szCs w:val="22"/>
+          <w:lang w:val="en-US"/>
+        </w:rPr>
+        <w:t>that are indirectly, but they are</w:t>
+      </w:r>
+    </w:p>
+    <w:p>
+      <w:pPr>
+        <w:rPr>
+          <w:lang w:val="en-US"/>
+        </w:rPr>
+      </w:pPr>
+    </w:p>
+    <w:p>
+      <w:pPr>
+        <w:rPr>
+          <w:lang w:val="en-US"/>
+        </w:rPr>
+      </w:pPr>
+      <w:r>
+        <w:rPr>
+          <w:lang w:val="en-US"/>
+        </w:rPr>
+        <w:t>9</w:t>
+      </w:r>
+      <w:r>
+        <w:rPr>
+          <w:lang w:val="en-US"/>
+        </w:rPr>
+        <w:t>/10</w:t>
       </w:r>
     </w:p>
     <w:p>
@@ -1166,50 +1127,20 @@
         <w:rPr>
           <w:lang w:val="en-US"/>
         </w:rPr>
-        <w:t>Also,</w:t>
-      </w:r>
-      <w:r>
-        <w:rPr>
-          <w:lang w:val="en-US"/>
-        </w:rPr>
-        <w:t xml:space="preserve"> there is no </w:t>
-      </w:r>
-      <w:r>
-        <w:rPr>
-          <w:lang w:val="en-US"/>
-        </w:rPr>
-        <w:t>Update System</w:t>
-      </w:r>
-      <w:r>
-        <w:rPr>
-          <w:lang w:val="en-US"/>
-        </w:rPr>
-        <w:t xml:space="preserve"> Parameters, since in the class diagrams there is one that is for employees but according to the use case it should be for the whole system.</w:t>
-      </w:r>
-    </w:p>
-    <w:p>
-      <w:pPr>
-        <w:rPr>
-          <w:lang w:val="en-US"/>
-        </w:rPr>
-      </w:pPr>
-      <w:r>
-        <w:rPr>
-          <w:lang w:val="en-US"/>
-        </w:rPr>
-        <w:t xml:space="preserve">There is not also the generate </w:t>
-      </w:r>
-      <w:r>
-        <w:rPr>
-          <w:lang w:val="en-US"/>
-        </w:rPr>
-        <w:t>financial</w:t>
-      </w:r>
-      <w:r>
-        <w:rPr>
-          <w:lang w:val="en-US"/>
-        </w:rPr>
-        <w:t xml:space="preserve"> reports.</w:t>
+        <w:t>Also, there is no Update System Parameters, since in the class diagrams there is one that is for employees but according to the use case it should be for the whole system.</w:t>
+      </w:r>
+    </w:p>
+    <w:p>
+      <w:pPr>
+        <w:rPr>
+          <w:lang w:val="en-US"/>
+        </w:rPr>
+      </w:pPr>
+      <w:r>
+        <w:rPr>
+          <w:lang w:val="en-US"/>
+        </w:rPr>
+        <w:t>There is not also the generate financial reports.</w:t>
       </w:r>
     </w:p>
     <w:p>
